--- a/Document/Architecture Design1.docx
+++ b/Document/Architecture Design1.docx
@@ -445,10 +445,8 @@
           <w:color w:val="C45911"/>
           <w:sz w:val="28"/>
         </w:rPr>
-        <w:t>st Date of Revision – 16</w:t>
-      </w:r>
-      <w:bookmarkStart w:id="0" w:name="_GoBack"/>
-      <w:bookmarkEnd w:id="0"/>
+        <w:t>st Date of Revision – 28</w:t>
+      </w:r>
       <w:r>
         <w:rPr>
           <w:b/>
@@ -748,8 +746,10 @@
               <w:ind w:left="108" w:firstLine="0"/>
             </w:pPr>
             <w:r>
-              <w:t>16</w:t>
+              <w:t>28</w:t>
             </w:r>
+            <w:bookmarkStart w:id="0" w:name="_GoBack"/>
+            <w:bookmarkEnd w:id="0"/>
             <w:r>
               <w:t>-11-2023</w:t>
             </w:r>
